--- a/Resume/GeraltHeart_SWE_Intern.docx
+++ b/Resume/GeraltHeart_SWE_Intern.docx
@@ -34,17 +34,13 @@
           <w:rFonts w:ascii="Garamond" w:hAnsi="Garamond" w:cs="Arial"/>
           <w:bCs/>
           <w:color w:val="000000" w:themeColor="text1"/>
-          <w:sz w:val="20"/>
-          <w:szCs w:val="20"/>
-        </w:rPr>
-      </w:pPr>
-      <w:r>
-        <w:rPr>
-          <w:rFonts w:ascii="Garamond" w:hAnsi="Garamond" w:cs="Arial"/>
-          <w:bCs/>
-          <w:color w:val="000000" w:themeColor="text1"/>
-          <w:sz w:val="20"/>
-          <w:szCs w:val="20"/>
+        </w:rPr>
+      </w:pPr>
+      <w:r>
+        <w:rPr>
+          <w:rFonts w:ascii="Garamond" w:hAnsi="Garamond" w:cs="Arial"/>
+          <w:bCs/>
+          <w:color w:val="000000" w:themeColor="text1"/>
         </w:rPr>
         <w:t>Austin</w:t>
       </w:r>
@@ -53,8 +49,6 @@
           <w:rFonts w:ascii="Garamond" w:hAnsi="Garamond" w:cs="Arial"/>
           <w:bCs/>
           <w:color w:val="000000" w:themeColor="text1"/>
-          <w:sz w:val="20"/>
-          <w:szCs w:val="20"/>
         </w:rPr>
         <w:t xml:space="preserve"> </w:t>
       </w:r>
@@ -63,18 +57,22 @@
           <w:rFonts w:ascii="Garamond" w:hAnsi="Garamond" w:cs="Arial"/>
           <w:bCs/>
           <w:color w:val="000000" w:themeColor="text1"/>
-          <w:sz w:val="20"/>
-          <w:szCs w:val="20"/>
-        </w:rPr>
-        <w:t>Tx</w:t>
-      </w:r>
-      <w:r>
-        <w:rPr>
-          <w:rFonts w:ascii="Garamond" w:hAnsi="Garamond" w:cs="Arial"/>
-          <w:bCs/>
-          <w:color w:val="000000" w:themeColor="text1"/>
-          <w:sz w:val="20"/>
-          <w:szCs w:val="20"/>
+        </w:rPr>
+        <w:t>T</w:t>
+      </w:r>
+      <w:r>
+        <w:rPr>
+          <w:rFonts w:ascii="Garamond" w:hAnsi="Garamond" w:cs="Arial"/>
+          <w:bCs/>
+          <w:color w:val="000000" w:themeColor="text1"/>
+        </w:rPr>
+        <w:t xml:space="preserve">X </w:t>
+      </w:r>
+      <w:r>
+        <w:rPr>
+          <w:rFonts w:ascii="Garamond" w:hAnsi="Garamond" w:cs="Arial"/>
+          <w:bCs/>
+          <w:color w:val="000000" w:themeColor="text1"/>
         </w:rPr>
         <w:t>| geraltheart01@gmail.com |</w:t>
       </w:r>
@@ -83,8 +81,6 @@
           <w:rFonts w:ascii="Garamond" w:hAnsi="Garamond" w:cs="Arial"/>
           <w:bCs/>
           <w:color w:val="000000" w:themeColor="text1"/>
-          <w:sz w:val="20"/>
-          <w:szCs w:val="20"/>
         </w:rPr>
         <w:t xml:space="preserve"> 956</w:t>
       </w:r>
@@ -93,8 +89,6 @@
           <w:rFonts w:ascii="Garamond" w:hAnsi="Garamond" w:cs="Arial"/>
           <w:bCs/>
           <w:color w:val="000000" w:themeColor="text1"/>
-          <w:sz w:val="20"/>
-          <w:szCs w:val="20"/>
         </w:rPr>
         <w:t>-</w:t>
       </w:r>
@@ -103,8 +97,6 @@
           <w:rFonts w:ascii="Garamond" w:hAnsi="Garamond" w:cs="Arial"/>
           <w:bCs/>
           <w:color w:val="000000" w:themeColor="text1"/>
-          <w:sz w:val="20"/>
-          <w:szCs w:val="20"/>
         </w:rPr>
         <w:t>802-1359</w:t>
       </w:r>
@@ -113,8 +105,6 @@
           <w:rFonts w:ascii="Garamond" w:hAnsi="Garamond" w:cs="Arial"/>
           <w:bCs/>
           <w:color w:val="000000" w:themeColor="text1"/>
-          <w:sz w:val="20"/>
-          <w:szCs w:val="20"/>
         </w:rPr>
         <w:t xml:space="preserve"> </w:t>
       </w:r>
@@ -123,8 +113,6 @@
           <w:rFonts w:ascii="Garamond" w:hAnsi="Garamond" w:cs="Arial"/>
           <w:bCs/>
           <w:color w:val="000000" w:themeColor="text1"/>
-          <w:sz w:val="20"/>
-          <w:szCs w:val="20"/>
         </w:rPr>
         <w:t xml:space="preserve">| </w:t>
       </w:r>
@@ -134,8 +122,6 @@
             <w:rStyle w:val="Hyperlink"/>
             <w:rFonts w:ascii="Garamond" w:hAnsi="Garamond" w:cs="Arial"/>
             <w:bCs/>
-            <w:sz w:val="20"/>
-            <w:szCs w:val="20"/>
           </w:rPr>
           <w:t>github.com/GHeart01</w:t>
         </w:r>
@@ -147,8 +133,6 @@
           <w:rFonts w:ascii="Garamond" w:hAnsi="Garamond" w:cs="Arial"/>
           <w:bCs/>
           <w:color w:val="000000" w:themeColor="text1"/>
-          <w:sz w:val="20"/>
-          <w:szCs w:val="20"/>
           <w:u w:val="none"/>
         </w:rPr>
         <w:t xml:space="preserve"> |</w:t>
@@ -159,8 +143,6 @@
           <w:rFonts w:ascii="Garamond" w:hAnsi="Garamond" w:cs="Arial"/>
           <w:bCs/>
           <w:color w:val="000000" w:themeColor="text1"/>
-          <w:sz w:val="20"/>
-          <w:szCs w:val="20"/>
           <w:u w:val="none"/>
         </w:rPr>
         <w:t xml:space="preserve"> </w:t>
@@ -171,8 +153,6 @@
             <w:rStyle w:val="Hyperlink"/>
             <w:rFonts w:ascii="Garamond" w:hAnsi="Garamond" w:cs="Arial"/>
             <w:bCs/>
-            <w:sz w:val="20"/>
-            <w:szCs w:val="20"/>
           </w:rPr>
           <w:t>linkedin.com/in</w:t>
         </w:r>
@@ -181,8 +161,6 @@
             <w:rStyle w:val="Hyperlink"/>
             <w:rFonts w:ascii="Garamond" w:hAnsi="Garamond" w:cs="Arial"/>
             <w:bCs/>
-            <w:sz w:val="20"/>
-            <w:szCs w:val="20"/>
           </w:rPr>
           <w:t>/geraltheart001</w:t>
         </w:r>
@@ -192,8 +170,6 @@
           <w:rFonts w:ascii="Garamond" w:hAnsi="Garamond" w:cs="Arial"/>
           <w:bCs/>
           <w:color w:val="000000" w:themeColor="text1"/>
-          <w:sz w:val="20"/>
-          <w:szCs w:val="20"/>
         </w:rPr>
         <w:t xml:space="preserve"> </w:t>
       </w:r>
@@ -202,8 +178,6 @@
           <w:rFonts w:ascii="Garamond" w:hAnsi="Garamond" w:cs="Arial"/>
           <w:bCs/>
           <w:color w:val="000000" w:themeColor="text1"/>
-          <w:sz w:val="20"/>
-          <w:szCs w:val="20"/>
         </w:rPr>
         <w:t xml:space="preserve">| </w:t>
       </w:r>
@@ -213,8 +187,6 @@
             <w:rStyle w:val="Hyperlink"/>
             <w:rFonts w:ascii="Garamond" w:hAnsi="Garamond" w:cs="Arial"/>
             <w:bCs/>
-            <w:sz w:val="20"/>
-            <w:szCs w:val="20"/>
           </w:rPr>
           <w:t>geraltheart.com</w:t>
         </w:r>
@@ -287,7 +259,27 @@
           <w:sz w:val="24"/>
           <w:szCs w:val="24"/>
         </w:rPr>
-        <w:t xml:space="preserve">|GPA: </w:t>
+        <w:t>|</w:t>
+      </w:r>
+      <w:r>
+        <w:rPr>
+          <w:rFonts w:ascii="Garamond" w:hAnsi="Garamond" w:cs="Arial"/>
+          <w:bCs/>
+          <w:color w:val="000000" w:themeColor="text1"/>
+          <w:sz w:val="24"/>
+          <w:szCs w:val="24"/>
+        </w:rPr>
+        <w:t xml:space="preserve"> </w:t>
+      </w:r>
+      <w:r>
+        <w:rPr>
+          <w:rFonts w:ascii="Garamond" w:hAnsi="Garamond" w:cs="Arial"/>
+          <w:bCs/>
+          <w:color w:val="000000" w:themeColor="text1"/>
+          <w:sz w:val="24"/>
+          <w:szCs w:val="24"/>
+        </w:rPr>
+        <w:t xml:space="preserve">GPA: </w:t>
       </w:r>
       <w:r>
         <w:rPr>
@@ -298,6 +290,16 @@
           <w:szCs w:val="24"/>
         </w:rPr>
         <w:t>3.9</w:t>
+      </w:r>
+      <w:r>
+        <w:rPr>
+          <w:rFonts w:ascii="Garamond" w:hAnsi="Garamond" w:cs="Arial"/>
+          <w:bCs/>
+          <w:color w:val="000000" w:themeColor="text1"/>
+          <w:sz w:val="24"/>
+          <w:szCs w:val="24"/>
+        </w:rPr>
+        <w:t>/4.0</w:t>
       </w:r>
       <w:r>
         <w:rPr>
@@ -407,7 +409,17 @@
           <w:sz w:val="24"/>
           <w:szCs w:val="24"/>
         </w:rPr>
-        <w:t>Boulder, Co</w:t>
+        <w:t>Boulder, C</w:t>
+      </w:r>
+      <w:r>
+        <w:rPr>
+          <w:rFonts w:ascii="Garamond" w:hAnsi="Garamond" w:cs="Arial"/>
+          <w:bCs/>
+          <w:color w:val="000000" w:themeColor="text1"/>
+          <w:sz w:val="24"/>
+          <w:szCs w:val="24"/>
+        </w:rPr>
+        <w:t>O</w:t>
       </w:r>
     </w:p>
     <w:p>
@@ -450,7 +462,27 @@
           <w:sz w:val="24"/>
           <w:szCs w:val="24"/>
         </w:rPr>
-        <w:t>|GPA: 3.</w:t>
+        <w:t>|</w:t>
+      </w:r>
+      <w:r>
+        <w:rPr>
+          <w:rFonts w:ascii="Garamond" w:hAnsi="Garamond" w:cs="Arial"/>
+          <w:bCs/>
+          <w:color w:val="000000" w:themeColor="text1"/>
+          <w:sz w:val="24"/>
+          <w:szCs w:val="24"/>
+        </w:rPr>
+        <w:t xml:space="preserve"> </w:t>
+      </w:r>
+      <w:r>
+        <w:rPr>
+          <w:rFonts w:ascii="Garamond" w:hAnsi="Garamond" w:cs="Arial"/>
+          <w:bCs/>
+          <w:color w:val="000000" w:themeColor="text1"/>
+          <w:sz w:val="24"/>
+          <w:szCs w:val="24"/>
+        </w:rPr>
+        <w:t>GPA: 3.</w:t>
       </w:r>
       <w:r>
         <w:rPr>
@@ -461,6 +493,16 @@
           <w:szCs w:val="24"/>
         </w:rPr>
         <w:t>5</w:t>
+      </w:r>
+      <w:r>
+        <w:rPr>
+          <w:rFonts w:ascii="Garamond" w:hAnsi="Garamond" w:cs="Arial"/>
+          <w:bCs/>
+          <w:color w:val="000000" w:themeColor="text1"/>
+          <w:sz w:val="24"/>
+          <w:szCs w:val="24"/>
+        </w:rPr>
+        <w:t>/4.0</w:t>
       </w:r>
       <w:r>
         <w:rPr>
@@ -509,6 +551,320 @@
           <w:szCs w:val="24"/>
         </w:rPr>
         <w:t xml:space="preserve"> May 2020</w:t>
+      </w:r>
+    </w:p>
+    <w:p>
+      <w:pPr>
+        <w:tabs>
+          <w:tab w:val="right" w:pos="10080"/>
+        </w:tabs>
+        <w:spacing w:before="0" w:line="276" w:lineRule="auto"/>
+        <w:ind w:left="8820" w:right="302" w:hanging="8820"/>
+        <w:rPr>
+          <w:rFonts w:ascii="Garamond" w:hAnsi="Garamond" w:cs="Arial"/>
+          <w:bCs/>
+          <w:color w:val="000000" w:themeColor="text1"/>
+          <w:sz w:val="24"/>
+          <w:szCs w:val="24"/>
+        </w:rPr>
+      </w:pPr>
+      <w:r>
+        <w:rPr>
+          <w:rFonts w:ascii="Garamond" w:hAnsi="Garamond" w:cs="Arial"/>
+          <w:bCs/>
+          <w:color w:val="000000" w:themeColor="text1"/>
+          <w:sz w:val="24"/>
+          <w:szCs w:val="24"/>
+        </w:rPr>
+        <w:t>Bachelor of Science</w:t>
+      </w:r>
+      <w:r>
+        <w:rPr>
+          <w:rFonts w:ascii="Garamond" w:hAnsi="Garamond" w:cs="Arial"/>
+          <w:bCs/>
+          <w:color w:val="000000" w:themeColor="text1"/>
+          <w:sz w:val="24"/>
+          <w:szCs w:val="24"/>
+        </w:rPr>
+        <w:t xml:space="preserve"> in Applied Mathematics</w:t>
+      </w:r>
+      <w:r>
+        <w:rPr>
+          <w:rFonts w:ascii="Garamond" w:hAnsi="Garamond" w:cs="Arial"/>
+          <w:bCs/>
+          <w:color w:val="000000" w:themeColor="text1"/>
+          <w:sz w:val="24"/>
+          <w:szCs w:val="24"/>
+        </w:rPr>
+        <w:tab/>
+      </w:r>
+      <w:r>
+        <w:rPr>
+          <w:rFonts w:ascii="Garamond" w:hAnsi="Garamond" w:cs="Arial"/>
+          <w:bCs/>
+          <w:color w:val="000000" w:themeColor="text1"/>
+          <w:sz w:val="24"/>
+          <w:szCs w:val="24"/>
+        </w:rPr>
+        <w:t xml:space="preserve"> </w:t>
+      </w:r>
+      <w:r>
+        <w:rPr>
+          <w:rFonts w:ascii="Garamond" w:hAnsi="Garamond" w:cs="Arial"/>
+          <w:bCs/>
+          <w:color w:val="000000" w:themeColor="text1"/>
+          <w:sz w:val="24"/>
+          <w:szCs w:val="24"/>
+        </w:rPr>
+        <w:t>Edinburg, T</w:t>
+      </w:r>
+      <w:r>
+        <w:rPr>
+          <w:rFonts w:ascii="Garamond" w:hAnsi="Garamond" w:cs="Arial"/>
+          <w:bCs/>
+          <w:color w:val="000000" w:themeColor="text1"/>
+          <w:sz w:val="24"/>
+          <w:szCs w:val="24"/>
+        </w:rPr>
+        <w:t>X</w:t>
+      </w:r>
+    </w:p>
+    <w:p>
+      <w:pPr>
+        <w:spacing w:before="0" w:line="276" w:lineRule="auto"/>
+        <w:ind w:left="8100" w:right="302" w:hanging="8100"/>
+        <w:rPr>
+          <w:rFonts w:ascii="Garamond" w:hAnsi="Garamond" w:cs="Arial"/>
+          <w:b/>
+          <w:color w:val="000000" w:themeColor="text1"/>
+          <w:sz w:val="24"/>
+          <w:szCs w:val="24"/>
+        </w:rPr>
+      </w:pPr>
+      <w:r>
+        <w:rPr>
+          <w:rFonts w:ascii="Garamond" w:hAnsi="Garamond" w:cs="Arial"/>
+          <w:b/>
+          <w:color w:val="000000" w:themeColor="text1"/>
+          <w:sz w:val="24"/>
+          <w:szCs w:val="24"/>
+        </w:rPr>
+        <w:t xml:space="preserve">Blinn College </w:t>
+      </w:r>
+      <w:r>
+        <w:rPr>
+          <w:rFonts w:ascii="Garamond" w:hAnsi="Garamond" w:cs="Arial"/>
+          <w:bCs/>
+          <w:color w:val="000000" w:themeColor="text1"/>
+          <w:sz w:val="24"/>
+          <w:szCs w:val="24"/>
+        </w:rPr>
+        <w:t>|</w:t>
+      </w:r>
+      <w:r>
+        <w:rPr>
+          <w:rFonts w:ascii="Garamond" w:hAnsi="Garamond" w:cs="Arial"/>
+          <w:bCs/>
+          <w:color w:val="000000" w:themeColor="text1"/>
+          <w:sz w:val="24"/>
+          <w:szCs w:val="24"/>
+        </w:rPr>
+        <w:t xml:space="preserve"> </w:t>
+      </w:r>
+      <w:r>
+        <w:rPr>
+          <w:rFonts w:ascii="Garamond" w:hAnsi="Garamond" w:cs="Arial"/>
+          <w:bCs/>
+          <w:color w:val="000000" w:themeColor="text1"/>
+          <w:sz w:val="24"/>
+          <w:szCs w:val="24"/>
+        </w:rPr>
+        <w:t>GPA: 4.0</w:t>
+      </w:r>
+      <w:r>
+        <w:rPr>
+          <w:rFonts w:ascii="Garamond" w:hAnsi="Garamond" w:cs="Arial"/>
+          <w:bCs/>
+          <w:color w:val="000000" w:themeColor="text1"/>
+          <w:sz w:val="24"/>
+          <w:szCs w:val="24"/>
+        </w:rPr>
+        <w:t>/4.0</w:t>
+      </w:r>
+      <w:r>
+        <w:rPr>
+          <w:rFonts w:ascii="Garamond" w:hAnsi="Garamond" w:cs="Arial"/>
+          <w:bCs/>
+          <w:color w:val="000000" w:themeColor="text1"/>
+          <w:sz w:val="24"/>
+          <w:szCs w:val="24"/>
+        </w:rPr>
+        <w:tab/>
+      </w:r>
+      <w:r>
+        <w:rPr>
+          <w:rFonts w:ascii="Garamond" w:hAnsi="Garamond" w:cs="Arial"/>
+          <w:bCs/>
+          <w:color w:val="000000" w:themeColor="text1"/>
+          <w:sz w:val="24"/>
+          <w:szCs w:val="24"/>
+        </w:rPr>
+        <w:t xml:space="preserve"> </w:t>
+      </w:r>
+      <w:r>
+        <w:rPr>
+          <w:rFonts w:ascii="Garamond" w:hAnsi="Garamond" w:cs="Arial"/>
+          <w:b/>
+          <w:i/>
+          <w:iCs/>
+          <w:color w:val="000000" w:themeColor="text1"/>
+          <w:sz w:val="24"/>
+          <w:szCs w:val="24"/>
+        </w:rPr>
+        <w:t>June 2024 – Dec 2024</w:t>
+      </w:r>
+    </w:p>
+    <w:p>
+      <w:pPr>
+        <w:tabs>
+          <w:tab w:val="right" w:pos="10080"/>
+        </w:tabs>
+        <w:spacing w:before="0" w:line="276" w:lineRule="auto"/>
+        <w:ind w:left="9270" w:right="254" w:hanging="9270"/>
+        <w:rPr>
+          <w:rFonts w:ascii="Garamond" w:hAnsi="Garamond" w:cs="Arial"/>
+          <w:bCs/>
+          <w:i/>
+          <w:iCs/>
+          <w:color w:val="000000" w:themeColor="text1"/>
+          <w:sz w:val="24"/>
+          <w:szCs w:val="24"/>
+        </w:rPr>
+      </w:pPr>
+      <w:r>
+        <w:rPr>
+          <w:rFonts w:ascii="Garamond" w:hAnsi="Garamond" w:cs="Arial"/>
+          <w:bCs/>
+          <w:color w:val="000000" w:themeColor="text1"/>
+          <w:sz w:val="24"/>
+          <w:szCs w:val="24"/>
+        </w:rPr>
+        <w:t>Associate of Science in Computer Science</w:t>
+      </w:r>
+      <w:r>
+        <w:rPr>
+          <w:rFonts w:ascii="Garamond" w:hAnsi="Garamond" w:cs="Arial"/>
+          <w:bCs/>
+          <w:color w:val="000000" w:themeColor="text1"/>
+          <w:sz w:val="24"/>
+          <w:szCs w:val="24"/>
+        </w:rPr>
+        <w:tab/>
+      </w:r>
+      <w:r>
+        <w:rPr>
+          <w:rFonts w:ascii="Garamond" w:hAnsi="Garamond" w:cs="Arial"/>
+          <w:bCs/>
+          <w:color w:val="000000" w:themeColor="text1"/>
+          <w:sz w:val="24"/>
+          <w:szCs w:val="24"/>
+        </w:rPr>
+        <w:t>Bryan, T</w:t>
+      </w:r>
+      <w:r>
+        <w:rPr>
+          <w:rFonts w:ascii="Garamond" w:hAnsi="Garamond" w:cs="Arial"/>
+          <w:bCs/>
+          <w:color w:val="000000" w:themeColor="text1"/>
+          <w:sz w:val="24"/>
+          <w:szCs w:val="24"/>
+        </w:rPr>
+        <w:t>X</w:t>
+      </w:r>
+    </w:p>
+    <w:p>
+      <w:pPr>
+        <w:spacing w:before="0" w:line="276" w:lineRule="auto"/>
+        <w:ind w:left="8190" w:right="302" w:hanging="8190"/>
+        <w:rPr>
+          <w:rFonts w:ascii="Garamond" w:hAnsi="Garamond" w:cs="Arial"/>
+          <w:b/>
+          <w:color w:val="000000" w:themeColor="text1"/>
+          <w:sz w:val="24"/>
+          <w:szCs w:val="24"/>
+        </w:rPr>
+      </w:pPr>
+      <w:r>
+        <w:rPr>
+          <w:rFonts w:ascii="Garamond" w:hAnsi="Garamond" w:cs="Arial"/>
+          <w:b/>
+          <w:color w:val="000000" w:themeColor="text1"/>
+          <w:sz w:val="24"/>
+          <w:szCs w:val="24"/>
+        </w:rPr>
+        <w:t xml:space="preserve">South Texas College </w:t>
+      </w:r>
+      <w:r>
+        <w:rPr>
+          <w:rFonts w:ascii="Garamond" w:hAnsi="Garamond" w:cs="Arial"/>
+          <w:bCs/>
+          <w:color w:val="000000" w:themeColor="text1"/>
+          <w:sz w:val="24"/>
+          <w:szCs w:val="24"/>
+        </w:rPr>
+        <w:t>|</w:t>
+      </w:r>
+      <w:r>
+        <w:rPr>
+          <w:rFonts w:ascii="Garamond" w:hAnsi="Garamond" w:cs="Arial"/>
+          <w:bCs/>
+          <w:color w:val="000000" w:themeColor="text1"/>
+          <w:sz w:val="24"/>
+          <w:szCs w:val="24"/>
+        </w:rPr>
+        <w:t xml:space="preserve"> </w:t>
+      </w:r>
+      <w:r>
+        <w:rPr>
+          <w:rFonts w:ascii="Garamond" w:hAnsi="Garamond" w:cs="Arial"/>
+          <w:bCs/>
+          <w:color w:val="000000" w:themeColor="text1"/>
+          <w:sz w:val="24"/>
+          <w:szCs w:val="24"/>
+        </w:rPr>
+        <w:t>GPA: 3.5</w:t>
+      </w:r>
+      <w:r>
+        <w:rPr>
+          <w:rFonts w:ascii="Garamond" w:hAnsi="Garamond" w:cs="Arial"/>
+          <w:bCs/>
+          <w:color w:val="000000" w:themeColor="text1"/>
+          <w:sz w:val="24"/>
+          <w:szCs w:val="24"/>
+        </w:rPr>
+        <w:t>/4.0</w:t>
+      </w:r>
+      <w:r>
+        <w:rPr>
+          <w:rFonts w:ascii="Garamond" w:hAnsi="Garamond" w:cs="Arial"/>
+          <w:bCs/>
+          <w:color w:val="000000" w:themeColor="text1"/>
+          <w:sz w:val="24"/>
+          <w:szCs w:val="24"/>
+        </w:rPr>
+        <w:tab/>
+      </w:r>
+      <w:r>
+        <w:rPr>
+          <w:rFonts w:ascii="Garamond" w:hAnsi="Garamond" w:cs="Arial"/>
+          <w:b/>
+          <w:i/>
+          <w:iCs/>
+          <w:color w:val="000000" w:themeColor="text1"/>
+          <w:sz w:val="24"/>
+          <w:szCs w:val="24"/>
+        </w:rPr>
+        <w:t>Aug 2014 – Dec 2017</w:t>
       </w:r>
     </w:p>
     <w:p>
@@ -521,133 +877,22 @@
         <w:rPr>
           <w:rFonts w:ascii="Garamond" w:hAnsi="Garamond" w:cs="Arial"/>
           <w:bCs/>
-          <w:color w:val="000000" w:themeColor="text1"/>
-          <w:sz w:val="24"/>
-          <w:szCs w:val="24"/>
-        </w:rPr>
-      </w:pPr>
-      <w:r>
-        <w:rPr>
-          <w:rFonts w:ascii="Garamond" w:hAnsi="Garamond" w:cs="Arial"/>
-          <w:bCs/>
-          <w:color w:val="000000" w:themeColor="text1"/>
-          <w:sz w:val="24"/>
-          <w:szCs w:val="24"/>
-        </w:rPr>
-        <w:t>Bachelor of Science</w:t>
-      </w:r>
-      <w:r>
-        <w:rPr>
-          <w:rFonts w:ascii="Garamond" w:hAnsi="Garamond" w:cs="Arial"/>
-          <w:bCs/>
-          <w:color w:val="000000" w:themeColor="text1"/>
-          <w:sz w:val="24"/>
-          <w:szCs w:val="24"/>
-        </w:rPr>
-        <w:t xml:space="preserve"> in Applied Mathematics</w:t>
-      </w:r>
-      <w:r>
-        <w:rPr>
-          <w:rFonts w:ascii="Garamond" w:hAnsi="Garamond" w:cs="Arial"/>
-          <w:bCs/>
-          <w:color w:val="000000" w:themeColor="text1"/>
-          <w:sz w:val="24"/>
-          <w:szCs w:val="24"/>
-        </w:rPr>
-        <w:tab/>
-      </w:r>
-      <w:r>
-        <w:rPr>
-          <w:rFonts w:ascii="Garamond" w:hAnsi="Garamond" w:cs="Arial"/>
-          <w:bCs/>
-          <w:color w:val="000000" w:themeColor="text1"/>
-          <w:sz w:val="24"/>
-          <w:szCs w:val="24"/>
-        </w:rPr>
-        <w:t>Edinburg, Tx</w:t>
-      </w:r>
-    </w:p>
-    <w:p>
-      <w:pPr>
-        <w:spacing w:before="0" w:line="276" w:lineRule="auto"/>
-        <w:ind w:left="7560" w:right="302" w:hanging="7560"/>
-        <w:rPr>
-          <w:rFonts w:ascii="Garamond" w:hAnsi="Garamond" w:cs="Arial"/>
-          <w:b/>
-          <w:color w:val="000000" w:themeColor="text1"/>
-          <w:sz w:val="24"/>
-          <w:szCs w:val="24"/>
-        </w:rPr>
-      </w:pPr>
-      <w:r>
-        <w:rPr>
-          <w:rFonts w:ascii="Garamond" w:hAnsi="Garamond" w:cs="Arial"/>
-          <w:b/>
-          <w:color w:val="000000" w:themeColor="text1"/>
-          <w:sz w:val="24"/>
-          <w:szCs w:val="24"/>
-        </w:rPr>
-        <w:t xml:space="preserve">Blinn College </w:t>
-      </w:r>
-      <w:r>
-        <w:rPr>
-          <w:rFonts w:ascii="Garamond" w:hAnsi="Garamond" w:cs="Arial"/>
-          <w:bCs/>
-          <w:color w:val="000000" w:themeColor="text1"/>
-          <w:sz w:val="24"/>
-          <w:szCs w:val="24"/>
-        </w:rPr>
-        <w:t>|GPA: 4.0</w:t>
-      </w:r>
-      <w:r>
-        <w:rPr>
-          <w:rFonts w:ascii="Garamond" w:hAnsi="Garamond" w:cs="Arial"/>
-          <w:bCs/>
-          <w:color w:val="000000" w:themeColor="text1"/>
-          <w:sz w:val="24"/>
-          <w:szCs w:val="24"/>
-        </w:rPr>
-        <w:tab/>
-      </w:r>
-      <w:r>
-        <w:rPr>
-          <w:rFonts w:ascii="Garamond" w:hAnsi="Garamond" w:cs="Arial"/>
-          <w:b/>
           <w:i/>
           <w:iCs/>
           <w:color w:val="000000" w:themeColor="text1"/>
           <w:sz w:val="24"/>
           <w:szCs w:val="24"/>
         </w:rPr>
-        <w:t>June 2024 – December 2024</w:t>
-      </w:r>
-    </w:p>
-    <w:p>
-      <w:pPr>
-        <w:tabs>
-          <w:tab w:val="right" w:pos="10080"/>
-        </w:tabs>
-        <w:spacing w:before="0" w:line="276" w:lineRule="auto"/>
-        <w:ind w:left="9270" w:right="254" w:hanging="9270"/>
-        <w:rPr>
-          <w:rFonts w:ascii="Garamond" w:hAnsi="Garamond" w:cs="Arial"/>
-          <w:bCs/>
-          <w:i/>
-          <w:iCs/>
-          <w:color w:val="000000" w:themeColor="text1"/>
-          <w:sz w:val="24"/>
-          <w:szCs w:val="24"/>
-        </w:rPr>
-      </w:pPr>
-      <w:r>
-        <w:rPr>
-          <w:rFonts w:ascii="Garamond" w:hAnsi="Garamond" w:cs="Arial"/>
-          <w:bCs/>
-          <w:color w:val="000000" w:themeColor="text1"/>
-          <w:sz w:val="24"/>
-          <w:szCs w:val="24"/>
-        </w:rPr>
-        <w:t>Associates of Science in Computer Science</w:t>
+      </w:pPr>
+      <w:r>
+        <w:rPr>
+          <w:rFonts w:ascii="Garamond" w:hAnsi="Garamond" w:cs="Arial"/>
+          <w:bCs/>
+          <w:color w:val="000000" w:themeColor="text1"/>
+          <w:sz w:val="24"/>
+          <w:szCs w:val="24"/>
+        </w:rPr>
+        <w:t>Associate of Science in Engineering</w:t>
       </w:r>
       <w:r>
         <w:rPr>
@@ -658,101 +903,36 @@
           <w:szCs w:val="24"/>
         </w:rPr>
         <w:tab/>
-        <w:t>Bryan, Tx</w:t>
-      </w:r>
-    </w:p>
-    <w:p>
-      <w:pPr>
-        <w:spacing w:before="0" w:line="276" w:lineRule="auto"/>
-        <w:ind w:left="7560" w:right="302" w:hanging="7560"/>
-        <w:rPr>
-          <w:rFonts w:ascii="Garamond" w:hAnsi="Garamond" w:cs="Arial"/>
-          <w:b/>
-          <w:color w:val="000000" w:themeColor="text1"/>
-          <w:sz w:val="24"/>
-          <w:szCs w:val="24"/>
-        </w:rPr>
-      </w:pPr>
-      <w:r>
-        <w:rPr>
-          <w:rFonts w:ascii="Garamond" w:hAnsi="Garamond" w:cs="Arial"/>
-          <w:b/>
-          <w:color w:val="000000" w:themeColor="text1"/>
-          <w:sz w:val="24"/>
-          <w:szCs w:val="24"/>
-        </w:rPr>
-        <w:t xml:space="preserve">South Texas College </w:t>
-      </w:r>
-      <w:r>
-        <w:rPr>
-          <w:rFonts w:ascii="Garamond" w:hAnsi="Garamond" w:cs="Arial"/>
-          <w:bCs/>
-          <w:color w:val="000000" w:themeColor="text1"/>
-          <w:sz w:val="24"/>
-          <w:szCs w:val="24"/>
-        </w:rPr>
-        <w:t>|GPA: 3.5</w:t>
-      </w:r>
-      <w:r>
-        <w:rPr>
-          <w:rFonts w:ascii="Garamond" w:hAnsi="Garamond" w:cs="Arial"/>
-          <w:bCs/>
-          <w:color w:val="000000" w:themeColor="text1"/>
-          <w:sz w:val="24"/>
-          <w:szCs w:val="24"/>
-        </w:rPr>
-        <w:tab/>
-      </w:r>
-      <w:r>
-        <w:rPr>
-          <w:rFonts w:ascii="Garamond" w:hAnsi="Garamond" w:cs="Arial"/>
-          <w:b/>
-          <w:i/>
-          <w:iCs/>
-          <w:color w:val="000000" w:themeColor="text1"/>
-          <w:sz w:val="24"/>
-          <w:szCs w:val="24"/>
-        </w:rPr>
-        <w:t>Aug 2014 – December 2017</w:t>
-      </w:r>
-    </w:p>
-    <w:p>
-      <w:pPr>
-        <w:tabs>
-          <w:tab w:val="right" w:pos="10080"/>
-        </w:tabs>
-        <w:spacing w:before="0" w:line="276" w:lineRule="auto"/>
-        <w:ind w:left="9000" w:right="302" w:hanging="9000"/>
-        <w:rPr>
-          <w:rFonts w:ascii="Garamond" w:hAnsi="Garamond" w:cs="Arial"/>
-          <w:bCs/>
-          <w:i/>
-          <w:iCs/>
-          <w:color w:val="000000" w:themeColor="text1"/>
-          <w:sz w:val="24"/>
-          <w:szCs w:val="24"/>
-        </w:rPr>
-      </w:pPr>
-      <w:r>
-        <w:rPr>
-          <w:rFonts w:ascii="Garamond" w:hAnsi="Garamond" w:cs="Arial"/>
-          <w:bCs/>
-          <w:color w:val="000000" w:themeColor="text1"/>
-          <w:sz w:val="24"/>
-          <w:szCs w:val="24"/>
-        </w:rPr>
-        <w:t>Associates of Science in Engineering</w:t>
-      </w:r>
-      <w:r>
-        <w:rPr>
-          <w:rFonts w:ascii="Garamond" w:hAnsi="Garamond" w:cs="Arial"/>
-          <w:bCs/>
-          <w:color w:val="000000" w:themeColor="text1"/>
-          <w:sz w:val="24"/>
-          <w:szCs w:val="24"/>
-        </w:rPr>
-        <w:tab/>
-        <w:t>McAllen, Tx</w:t>
+      </w:r>
+      <w:r>
+        <w:rPr>
+          <w:rFonts w:ascii="Garamond" w:hAnsi="Garamond" w:cs="Arial"/>
+          <w:bCs/>
+          <w:color w:val="000000" w:themeColor="text1"/>
+          <w:sz w:val="24"/>
+          <w:szCs w:val="24"/>
+        </w:rPr>
+        <w:t xml:space="preserve"> </w:t>
+      </w:r>
+      <w:r>
+        <w:rPr>
+          <w:rFonts w:ascii="Garamond" w:hAnsi="Garamond" w:cs="Arial"/>
+          <w:bCs/>
+          <w:color w:val="000000" w:themeColor="text1"/>
+          <w:sz w:val="24"/>
+          <w:szCs w:val="24"/>
+        </w:rPr>
+        <w:t>McAllen, T</w:t>
+      </w:r>
+      <w:r>
+        <w:rPr>
+          <w:rFonts w:ascii="Garamond" w:hAnsi="Garamond" w:cs="Arial"/>
+          <w:bCs/>
+          <w:color w:val="000000" w:themeColor="text1"/>
+          <w:sz w:val="24"/>
+          <w:szCs w:val="24"/>
+        </w:rPr>
+        <w:t>X</w:t>
       </w:r>
     </w:p>
     <w:p>
@@ -897,7 +1077,27 @@
           <w:sz w:val="22"/>
           <w:szCs w:val="22"/>
         </w:rPr>
-        <w:t xml:space="preserve">esigned 52 regressions tests covering </w:t>
+        <w:t xml:space="preserve">esigned 52 </w:t>
+      </w:r>
+      <w:r>
+        <w:rPr>
+          <w:rFonts w:ascii="Garamond" w:hAnsi="Garamond" w:cs="Arial"/>
+          <w:bCs/>
+          <w:color w:val="000000" w:themeColor="text1"/>
+          <w:sz w:val="22"/>
+          <w:szCs w:val="22"/>
+        </w:rPr>
+        <w:t xml:space="preserve">automated unit and </w:t>
+      </w:r>
+      <w:r>
+        <w:rPr>
+          <w:rFonts w:ascii="Garamond" w:hAnsi="Garamond" w:cs="Arial"/>
+          <w:bCs/>
+          <w:color w:val="000000" w:themeColor="text1"/>
+          <w:sz w:val="22"/>
+          <w:szCs w:val="22"/>
+        </w:rPr>
+        <w:t xml:space="preserve">regression tests covering </w:t>
       </w:r>
       <w:r>
         <w:rPr>
@@ -949,7 +1149,47 @@
           <w:sz w:val="22"/>
           <w:szCs w:val="22"/>
         </w:rPr>
-        <w:t>) achieving 100% test validation in 0.08 seconds.</w:t>
+        <w:t xml:space="preserve">) achieving 100% test validation </w:t>
+      </w:r>
+      <w:r>
+        <w:rPr>
+          <w:rFonts w:ascii="Garamond" w:hAnsi="Garamond" w:cs="Arial"/>
+          <w:bCs/>
+          <w:color w:val="000000" w:themeColor="text1"/>
+          <w:sz w:val="22"/>
+          <w:szCs w:val="22"/>
+        </w:rPr>
+        <w:t xml:space="preserve">with execution time under </w:t>
+      </w:r>
+      <w:r>
+        <w:rPr>
+          <w:rFonts w:ascii="Garamond" w:hAnsi="Garamond" w:cs="Arial"/>
+          <w:bCs/>
+          <w:color w:val="000000" w:themeColor="text1"/>
+          <w:sz w:val="22"/>
+          <w:szCs w:val="22"/>
+        </w:rPr>
+        <w:t>0.</w:t>
+      </w:r>
+      <w:r>
+        <w:rPr>
+          <w:rFonts w:ascii="Garamond" w:hAnsi="Garamond" w:cs="Arial"/>
+          <w:bCs/>
+          <w:color w:val="000000" w:themeColor="text1"/>
+          <w:sz w:val="22"/>
+          <w:szCs w:val="22"/>
+        </w:rPr>
+        <w:t>1</w:t>
+      </w:r>
+      <w:r>
+        <w:rPr>
+          <w:rFonts w:ascii="Garamond" w:hAnsi="Garamond" w:cs="Arial"/>
+          <w:bCs/>
+          <w:color w:val="000000" w:themeColor="text1"/>
+          <w:sz w:val="22"/>
+          <w:szCs w:val="22"/>
+        </w:rPr>
+        <w:t xml:space="preserve"> seconds.</w:t>
       </w:r>
     </w:p>
     <w:p>
@@ -1009,7 +1249,27 @@
           <w:sz w:val="22"/>
           <w:szCs w:val="22"/>
         </w:rPr>
-        <w:t>Implemented python 3.9+ integration tests for ancillary state and data persistence</w:t>
+        <w:t xml:space="preserve">Implemented </w:t>
+      </w:r>
+      <w:r>
+        <w:rPr>
+          <w:rFonts w:ascii="Garamond" w:hAnsi="Garamond" w:cs="Arial"/>
+          <w:bCs/>
+          <w:color w:val="000000" w:themeColor="text1"/>
+          <w:sz w:val="22"/>
+          <w:szCs w:val="22"/>
+        </w:rPr>
+        <w:t>P</w:t>
+      </w:r>
+      <w:r>
+        <w:rPr>
+          <w:rFonts w:ascii="Garamond" w:hAnsi="Garamond" w:cs="Arial"/>
+          <w:bCs/>
+          <w:color w:val="000000" w:themeColor="text1"/>
+          <w:sz w:val="22"/>
+          <w:szCs w:val="22"/>
+        </w:rPr>
+        <w:t>ython 3.9+ integration tests for ancillary state and data persistence</w:t>
       </w:r>
       <w:r>
         <w:rPr>
@@ -1049,7 +1309,47 @@
           <w:sz w:val="22"/>
           <w:szCs w:val="22"/>
         </w:rPr>
-        <w:t>Created CI/DI pipeline using GitHub actions with automated</w:t>
+        <w:t>Created CI/</w:t>
+      </w:r>
+      <w:r>
+        <w:rPr>
+          <w:rFonts w:ascii="Garamond" w:hAnsi="Garamond" w:cs="Arial"/>
+          <w:bCs/>
+          <w:color w:val="000000" w:themeColor="text1"/>
+          <w:sz w:val="22"/>
+          <w:szCs w:val="22"/>
+        </w:rPr>
+        <w:t>CD</w:t>
+      </w:r>
+      <w:r>
+        <w:rPr>
+          <w:rFonts w:ascii="Garamond" w:hAnsi="Garamond" w:cs="Arial"/>
+          <w:bCs/>
+          <w:color w:val="000000" w:themeColor="text1"/>
+          <w:sz w:val="22"/>
+          <w:szCs w:val="22"/>
+        </w:rPr>
+        <w:t xml:space="preserve"> pipeline using GitHub </w:t>
+      </w:r>
+      <w:r>
+        <w:rPr>
+          <w:rFonts w:ascii="Garamond" w:hAnsi="Garamond" w:cs="Arial"/>
+          <w:bCs/>
+          <w:color w:val="000000" w:themeColor="text1"/>
+          <w:sz w:val="22"/>
+          <w:szCs w:val="22"/>
+        </w:rPr>
+        <w:t>A</w:t>
+      </w:r>
+      <w:r>
+        <w:rPr>
+          <w:rFonts w:ascii="Garamond" w:hAnsi="Garamond" w:cs="Arial"/>
+          <w:bCs/>
+          <w:color w:val="000000" w:themeColor="text1"/>
+          <w:sz w:val="22"/>
+          <w:szCs w:val="22"/>
+        </w:rPr>
+        <w:t>ctions with automated</w:t>
       </w:r>
       <w:r>
         <w:rPr>
@@ -1219,29 +1519,27 @@
           <w:sz w:val="22"/>
           <w:szCs w:val="22"/>
         </w:rPr>
-        <w:t xml:space="preserve"> customer segmentation pipeline using </w:t>
-      </w:r>
-      <w:proofErr w:type="spellStart"/>
-      <w:r>
-        <w:rPr>
-          <w:rFonts w:ascii="Garamond" w:hAnsi="Garamond" w:cs="Arial"/>
-          <w:bCs/>
-          <w:color w:val="000000" w:themeColor="text1"/>
-          <w:sz w:val="22"/>
-          <w:szCs w:val="22"/>
-        </w:rPr>
-        <w:t>KMeans</w:t>
-      </w:r>
-      <w:proofErr w:type="spellEnd"/>
-      <w:r>
-        <w:rPr>
-          <w:rFonts w:ascii="Garamond" w:hAnsi="Garamond" w:cs="Arial"/>
-          <w:bCs/>
-          <w:color w:val="000000" w:themeColor="text1"/>
-          <w:sz w:val="22"/>
-          <w:szCs w:val="22"/>
-        </w:rPr>
-        <w:t xml:space="preserve"> and Hierarchical Clustering to identify purchasing behavior patterns.</w:t>
+        <w:t xml:space="preserve"> customer segmentation pipeline using K</w:t>
+      </w:r>
+      <w:r>
+        <w:rPr>
+          <w:rFonts w:ascii="Garamond" w:hAnsi="Garamond" w:cs="Arial"/>
+          <w:bCs/>
+          <w:color w:val="000000" w:themeColor="text1"/>
+          <w:sz w:val="22"/>
+          <w:szCs w:val="22"/>
+        </w:rPr>
+        <w:t>-</w:t>
+      </w:r>
+      <w:r>
+        <w:rPr>
+          <w:rFonts w:ascii="Garamond" w:hAnsi="Garamond" w:cs="Arial"/>
+          <w:bCs/>
+          <w:color w:val="000000" w:themeColor="text1"/>
+          <w:sz w:val="22"/>
+          <w:szCs w:val="22"/>
+        </w:rPr>
+        <w:t>Means and Hierarchical Clustering to identify purchasing behavior patterns.</w:t>
       </w:r>
     </w:p>
     <w:p>
@@ -1289,7 +1587,87 @@
           <w:sz w:val="22"/>
           <w:szCs w:val="22"/>
         </w:rPr>
-        <w:t xml:space="preserve"> cluster counts.</w:t>
+        <w:t xml:space="preserve"> </w:t>
+      </w:r>
+      <w:r>
+        <w:rPr>
+          <w:rFonts w:ascii="Garamond" w:hAnsi="Garamond" w:cs="Arial"/>
+          <w:bCs/>
+          <w:color w:val="000000" w:themeColor="text1"/>
+          <w:sz w:val="22"/>
+          <w:szCs w:val="22"/>
+        </w:rPr>
+        <w:t xml:space="preserve">multiple </w:t>
+      </w:r>
+      <w:r>
+        <w:rPr>
+          <w:rFonts w:ascii="Garamond" w:hAnsi="Garamond" w:cs="Arial"/>
+          <w:bCs/>
+          <w:color w:val="000000" w:themeColor="text1"/>
+          <w:sz w:val="22"/>
+          <w:szCs w:val="22"/>
+        </w:rPr>
+        <w:t>cluster counts</w:t>
+      </w:r>
+      <w:r>
+        <w:rPr>
+          <w:rFonts w:ascii="Garamond" w:hAnsi="Garamond" w:cs="Arial"/>
+          <w:bCs/>
+          <w:color w:val="000000" w:themeColor="text1"/>
+          <w:sz w:val="22"/>
+          <w:szCs w:val="22"/>
+        </w:rPr>
+        <w:t>,</w:t>
+      </w:r>
+      <w:r>
+        <w:rPr>
+          <w:rFonts w:ascii="Garamond" w:hAnsi="Garamond" w:cs="Arial"/>
+          <w:bCs/>
+          <w:color w:val="000000" w:themeColor="text1"/>
+          <w:sz w:val="22"/>
+          <w:szCs w:val="22"/>
+        </w:rPr>
+        <w:t xml:space="preserve"> p</w:t>
+      </w:r>
+      <w:r>
+        <w:rPr>
+          <w:rFonts w:ascii="Garamond" w:hAnsi="Garamond" w:cs="Arial"/>
+          <w:bCs/>
+          <w:color w:val="000000" w:themeColor="text1"/>
+          <w:sz w:val="22"/>
+          <w:szCs w:val="22"/>
+        </w:rPr>
+        <w:t xml:space="preserve">rovided heatmap/pair plot </w:t>
+      </w:r>
+      <w:r>
+        <w:rPr>
+          <w:rFonts w:ascii="Garamond" w:hAnsi="Garamond" w:cs="Arial"/>
+          <w:bCs/>
+          <w:color w:val="000000" w:themeColor="text1"/>
+          <w:sz w:val="22"/>
+          <w:szCs w:val="22"/>
+        </w:rPr>
+        <w:t xml:space="preserve">visualizations </w:t>
+      </w:r>
+      <w:r>
+        <w:rPr>
+          <w:rFonts w:ascii="Garamond" w:hAnsi="Garamond" w:cs="Arial"/>
+          <w:bCs/>
+          <w:color w:val="000000" w:themeColor="text1"/>
+          <w:sz w:val="22"/>
+          <w:szCs w:val="22"/>
+        </w:rPr>
+        <w:t>to demonstrate feature relationships</w:t>
+      </w:r>
+      <w:r>
+        <w:rPr>
+          <w:rFonts w:ascii="Garamond" w:hAnsi="Garamond" w:cs="Arial"/>
+          <w:bCs/>
+          <w:color w:val="000000" w:themeColor="text1"/>
+          <w:sz w:val="22"/>
+          <w:szCs w:val="22"/>
+        </w:rPr>
+        <w:t>.</w:t>
       </w:r>
     </w:p>
     <w:p>
@@ -1317,37 +1695,7 @@
           <w:sz w:val="22"/>
           <w:szCs w:val="22"/>
         </w:rPr>
-        <w:t xml:space="preserve">Provided heatmap/pair plot </w:t>
-      </w:r>
-      <w:r>
-        <w:rPr>
-          <w:rFonts w:ascii="Garamond" w:hAnsi="Garamond" w:cs="Arial"/>
-          <w:bCs/>
-          <w:color w:val="000000" w:themeColor="text1"/>
-          <w:sz w:val="22"/>
-          <w:szCs w:val="22"/>
-        </w:rPr>
-        <w:t>visualizations to</w:t>
-      </w:r>
-      <w:r>
-        <w:rPr>
-          <w:rFonts w:ascii="Garamond" w:hAnsi="Garamond" w:cs="Arial"/>
-          <w:bCs/>
-          <w:color w:val="000000" w:themeColor="text1"/>
-          <w:sz w:val="22"/>
-          <w:szCs w:val="22"/>
-        </w:rPr>
-        <w:t xml:space="preserve"> display data</w:t>
-      </w:r>
-      <w:r>
-        <w:rPr>
-          <w:rFonts w:ascii="Garamond" w:hAnsi="Garamond" w:cs="Arial"/>
-          <w:bCs/>
-          <w:color w:val="000000" w:themeColor="text1"/>
-          <w:sz w:val="22"/>
-          <w:szCs w:val="22"/>
-        </w:rPr>
-        <w:t>.</w:t>
+        <w:t>Utilized hyperparameter tuning across several different models to evaluate and cross-validate performance.</w:t>
       </w:r>
     </w:p>
     <w:p>
@@ -1524,17 +1872,37 @@
           <w:sz w:val="22"/>
           <w:szCs w:val="22"/>
         </w:rPr>
-        <w:t xml:space="preserve">Compared deep neural networks and LSTM models to provide </w:t>
-      </w:r>
-      <w:r>
-        <w:rPr>
-          <w:rFonts w:ascii="Garamond" w:hAnsi="Garamond" w:cs="Arial"/>
-          <w:bCs/>
-          <w:color w:val="000000" w:themeColor="text1"/>
-          <w:sz w:val="22"/>
-          <w:szCs w:val="22"/>
-        </w:rPr>
-        <w:t>basis on decision making</w:t>
+        <w:t xml:space="preserve">Compared deep neural networks and LSTM </w:t>
+      </w:r>
+      <w:r>
+        <w:rPr>
+          <w:rFonts w:ascii="Garamond" w:hAnsi="Garamond" w:cs="Arial"/>
+          <w:bCs/>
+          <w:color w:val="000000" w:themeColor="text1"/>
+          <w:sz w:val="22"/>
+          <w:szCs w:val="22"/>
+        </w:rPr>
+        <w:t>networks</w:t>
+      </w:r>
+      <w:r>
+        <w:rPr>
+          <w:rFonts w:ascii="Garamond" w:hAnsi="Garamond" w:cs="Arial"/>
+          <w:bCs/>
+          <w:color w:val="000000" w:themeColor="text1"/>
+          <w:sz w:val="22"/>
+          <w:szCs w:val="22"/>
+        </w:rPr>
+        <w:t xml:space="preserve"> to </w:t>
+      </w:r>
+      <w:r>
+        <w:rPr>
+          <w:rFonts w:ascii="Garamond" w:hAnsi="Garamond" w:cs="Arial"/>
+          <w:bCs/>
+          <w:color w:val="000000" w:themeColor="text1"/>
+          <w:sz w:val="22"/>
+          <w:szCs w:val="22"/>
+        </w:rPr>
+        <w:t>inform model selection decisions</w:t>
       </w:r>
       <w:r>
         <w:rPr>
@@ -1582,17 +1950,17 @@
           <w:sz w:val="22"/>
           <w:szCs w:val="22"/>
         </w:rPr>
-        <w:t>performance and viewer-</w:t>
-      </w:r>
-      <w:r>
-        <w:rPr>
-          <w:rFonts w:ascii="Garamond" w:hAnsi="Garamond" w:cs="Arial"/>
-          <w:bCs/>
-          <w:color w:val="000000" w:themeColor="text1"/>
-          <w:sz w:val="22"/>
-          <w:szCs w:val="22"/>
-        </w:rPr>
-        <w:t>accessibility</w:t>
+        <w:t xml:space="preserve">performance and </w:t>
+      </w:r>
+      <w:r>
+        <w:rPr>
+          <w:rFonts w:ascii="Garamond" w:hAnsi="Garamond" w:cs="Arial"/>
+          <w:bCs/>
+          <w:color w:val="000000" w:themeColor="text1"/>
+          <w:sz w:val="22"/>
+          <w:szCs w:val="22"/>
+        </w:rPr>
+        <w:t>interpretability</w:t>
       </w:r>
       <w:r>
         <w:rPr>
@@ -1638,7 +2006,7 @@
           <w:tab w:val="right" w:pos="10080"/>
         </w:tabs>
         <w:spacing w:before="0" w:line="240" w:lineRule="auto"/>
-        <w:ind w:left="8280" w:right="302" w:hanging="8280"/>
+        <w:ind w:left="8190" w:right="302" w:hanging="8190"/>
         <w:rPr>
           <w:rFonts w:ascii="Garamond" w:hAnsi="Garamond" w:cs="Arial"/>
           <w:bCs/>
@@ -1690,127 +2058,7 @@
           <w:sz w:val="24"/>
           <w:szCs w:val="24"/>
         </w:rPr>
-        <w:t>present</w:t>
-      </w:r>
-    </w:p>
-    <w:p>
-      <w:pPr>
-        <w:tabs>
-          <w:tab w:val="right" w:pos="10080"/>
-        </w:tabs>
-        <w:spacing w:before="0" w:line="240" w:lineRule="auto"/>
-        <w:ind w:left="9090" w:right="302" w:hanging="9090"/>
-        <w:rPr>
-          <w:rFonts w:ascii="Garamond" w:hAnsi="Garamond" w:cs="Arial"/>
-          <w:bCs/>
-          <w:color w:val="000000" w:themeColor="text1"/>
-          <w:sz w:val="24"/>
-          <w:szCs w:val="24"/>
-        </w:rPr>
-      </w:pPr>
-      <w:r>
-        <w:rPr>
-          <w:rFonts w:ascii="Garamond" w:hAnsi="Garamond" w:cs="Arial"/>
-          <w:bCs/>
-          <w:color w:val="000000" w:themeColor="text1"/>
-          <w:sz w:val="24"/>
-          <w:szCs w:val="24"/>
-        </w:rPr>
-        <w:t>Kokua Education</w:t>
-      </w:r>
-      <w:r>
-        <w:rPr>
-          <w:rFonts w:ascii="Garamond" w:hAnsi="Garamond" w:cs="Arial"/>
-          <w:bCs/>
-          <w:color w:val="000000" w:themeColor="text1"/>
-          <w:sz w:val="24"/>
-          <w:szCs w:val="24"/>
-        </w:rPr>
-        <w:tab/>
-        <w:t xml:space="preserve"> </w:t>
-      </w:r>
-      <w:r>
-        <w:rPr>
-          <w:rFonts w:ascii="Garamond" w:hAnsi="Garamond" w:cs="Arial"/>
-          <w:bCs/>
-          <w:color w:val="000000" w:themeColor="text1"/>
-          <w:sz w:val="24"/>
-          <w:szCs w:val="24"/>
-        </w:rPr>
-        <w:t>Austin</w:t>
-      </w:r>
-      <w:r>
-        <w:rPr>
-          <w:rFonts w:ascii="Garamond" w:hAnsi="Garamond" w:cs="Arial"/>
-          <w:bCs/>
-          <w:color w:val="000000" w:themeColor="text1"/>
-          <w:sz w:val="24"/>
-          <w:szCs w:val="24"/>
-        </w:rPr>
-        <w:t>, Tx</w:t>
-      </w:r>
-    </w:p>
-    <w:p>
-      <w:pPr>
-        <w:spacing w:before="0" w:line="240" w:lineRule="auto"/>
-        <w:ind w:left="8010" w:right="302" w:hanging="8010"/>
-        <w:rPr>
-          <w:rFonts w:ascii="Garamond" w:hAnsi="Garamond" w:cs="Arial"/>
-          <w:b/>
-          <w:color w:val="000000" w:themeColor="text1"/>
-          <w:sz w:val="24"/>
-          <w:szCs w:val="24"/>
-        </w:rPr>
-      </w:pPr>
-      <w:r>
-        <w:rPr>
-          <w:rFonts w:ascii="Garamond" w:hAnsi="Garamond" w:cs="Arial"/>
-          <w:b/>
-          <w:color w:val="000000" w:themeColor="text1"/>
-          <w:sz w:val="24"/>
-          <w:szCs w:val="24"/>
-        </w:rPr>
-        <w:t>Mathematics</w:t>
-      </w:r>
-      <w:r>
-        <w:rPr>
-          <w:rFonts w:ascii="Garamond" w:hAnsi="Garamond" w:cs="Arial"/>
-          <w:b/>
-          <w:color w:val="000000" w:themeColor="text1"/>
-          <w:sz w:val="24"/>
-          <w:szCs w:val="24"/>
-        </w:rPr>
-        <w:t xml:space="preserve"> </w:t>
-      </w:r>
-      <w:r>
-        <w:rPr>
-          <w:rFonts w:ascii="Garamond" w:hAnsi="Garamond" w:cs="Arial"/>
-          <w:b/>
-          <w:color w:val="000000" w:themeColor="text1"/>
-          <w:sz w:val="24"/>
-          <w:szCs w:val="24"/>
-        </w:rPr>
-        <w:t>Tutor</w:t>
-      </w:r>
-      <w:r>
-        <w:rPr>
-          <w:rFonts w:ascii="Garamond" w:hAnsi="Garamond" w:cs="Arial"/>
-          <w:b/>
-          <w:color w:val="000000" w:themeColor="text1"/>
-          <w:sz w:val="24"/>
-          <w:szCs w:val="24"/>
-        </w:rPr>
-        <w:tab/>
-      </w:r>
-      <w:r>
-        <w:rPr>
-          <w:rFonts w:ascii="Garamond" w:hAnsi="Garamond" w:cs="Arial"/>
-          <w:b/>
-          <w:color w:val="000000" w:themeColor="text1"/>
-          <w:sz w:val="24"/>
-          <w:szCs w:val="24"/>
-        </w:rPr>
-        <w:t xml:space="preserve"> </w:t>
+        <w:t>P</w:t>
       </w:r>
       <w:r>
         <w:rPr>
@@ -1822,7 +2070,7 @@
           <w:sz w:val="24"/>
           <w:szCs w:val="24"/>
         </w:rPr>
-        <w:t>Sept 2018 – June 2024</w:t>
+        <w:t>resent</w:t>
       </w:r>
     </w:p>
     <w:p>
@@ -1848,6 +2096,148 @@
           <w:sz w:val="24"/>
           <w:szCs w:val="24"/>
         </w:rPr>
+        <w:t>Kokua Education</w:t>
+      </w:r>
+      <w:r>
+        <w:rPr>
+          <w:rFonts w:ascii="Garamond" w:hAnsi="Garamond" w:cs="Arial"/>
+          <w:bCs/>
+          <w:color w:val="000000" w:themeColor="text1"/>
+          <w:sz w:val="24"/>
+          <w:szCs w:val="24"/>
+        </w:rPr>
+        <w:tab/>
+        <w:t xml:space="preserve"> </w:t>
+      </w:r>
+      <w:r>
+        <w:rPr>
+          <w:rFonts w:ascii="Garamond" w:hAnsi="Garamond" w:cs="Arial"/>
+          <w:bCs/>
+          <w:color w:val="000000" w:themeColor="text1"/>
+          <w:sz w:val="24"/>
+          <w:szCs w:val="24"/>
+        </w:rPr>
+        <w:t>Austin</w:t>
+      </w:r>
+      <w:r>
+        <w:rPr>
+          <w:rFonts w:ascii="Garamond" w:hAnsi="Garamond" w:cs="Arial"/>
+          <w:bCs/>
+          <w:color w:val="000000" w:themeColor="text1"/>
+          <w:sz w:val="24"/>
+          <w:szCs w:val="24"/>
+        </w:rPr>
+        <w:t>, T</w:t>
+      </w:r>
+      <w:r>
+        <w:rPr>
+          <w:rFonts w:ascii="Garamond" w:hAnsi="Garamond" w:cs="Arial"/>
+          <w:bCs/>
+          <w:color w:val="000000" w:themeColor="text1"/>
+          <w:sz w:val="24"/>
+          <w:szCs w:val="24"/>
+        </w:rPr>
+        <w:t>X</w:t>
+      </w:r>
+    </w:p>
+    <w:p>
+      <w:pPr>
+        <w:spacing w:before="0" w:line="240" w:lineRule="auto"/>
+        <w:ind w:left="8010" w:right="302" w:hanging="8010"/>
+        <w:rPr>
+          <w:rFonts w:ascii="Garamond" w:hAnsi="Garamond" w:cs="Arial"/>
+          <w:b/>
+          <w:color w:val="000000" w:themeColor="text1"/>
+          <w:sz w:val="24"/>
+          <w:szCs w:val="24"/>
+        </w:rPr>
+      </w:pPr>
+      <w:r>
+        <w:rPr>
+          <w:rFonts w:ascii="Garamond" w:hAnsi="Garamond" w:cs="Arial"/>
+          <w:b/>
+          <w:color w:val="000000" w:themeColor="text1"/>
+          <w:sz w:val="24"/>
+          <w:szCs w:val="24"/>
+        </w:rPr>
+        <w:t>Mathematics</w:t>
+      </w:r>
+      <w:r>
+        <w:rPr>
+          <w:rFonts w:ascii="Garamond" w:hAnsi="Garamond" w:cs="Arial"/>
+          <w:b/>
+          <w:color w:val="000000" w:themeColor="text1"/>
+          <w:sz w:val="24"/>
+          <w:szCs w:val="24"/>
+        </w:rPr>
+        <w:t xml:space="preserve"> </w:t>
+      </w:r>
+      <w:r>
+        <w:rPr>
+          <w:rFonts w:ascii="Garamond" w:hAnsi="Garamond" w:cs="Arial"/>
+          <w:b/>
+          <w:color w:val="000000" w:themeColor="text1"/>
+          <w:sz w:val="24"/>
+          <w:szCs w:val="24"/>
+        </w:rPr>
+        <w:t>Tutor</w:t>
+      </w:r>
+      <w:r>
+        <w:rPr>
+          <w:rFonts w:ascii="Garamond" w:hAnsi="Garamond" w:cs="Arial"/>
+          <w:b/>
+          <w:color w:val="000000" w:themeColor="text1"/>
+          <w:sz w:val="24"/>
+          <w:szCs w:val="24"/>
+        </w:rPr>
+        <w:tab/>
+      </w:r>
+      <w:r>
+        <w:rPr>
+          <w:rFonts w:ascii="Garamond" w:hAnsi="Garamond" w:cs="Arial"/>
+          <w:b/>
+          <w:color w:val="000000" w:themeColor="text1"/>
+          <w:sz w:val="24"/>
+          <w:szCs w:val="24"/>
+        </w:rPr>
+        <w:t xml:space="preserve"> </w:t>
+      </w:r>
+      <w:r>
+        <w:rPr>
+          <w:rFonts w:ascii="Garamond" w:hAnsi="Garamond" w:cs="Arial"/>
+          <w:b/>
+          <w:i/>
+          <w:iCs/>
+          <w:color w:val="000000" w:themeColor="text1"/>
+          <w:sz w:val="24"/>
+          <w:szCs w:val="24"/>
+        </w:rPr>
+        <w:t>Sept 2018 – June 2024</w:t>
+      </w:r>
+    </w:p>
+    <w:p>
+      <w:pPr>
+        <w:tabs>
+          <w:tab w:val="right" w:pos="10080"/>
+        </w:tabs>
+        <w:spacing w:before="0" w:line="240" w:lineRule="auto"/>
+        <w:ind w:left="8910" w:right="302" w:hanging="8910"/>
+        <w:rPr>
+          <w:rFonts w:ascii="Garamond" w:hAnsi="Garamond" w:cs="Arial"/>
+          <w:bCs/>
+          <w:color w:val="000000" w:themeColor="text1"/>
+          <w:sz w:val="24"/>
+          <w:szCs w:val="24"/>
+        </w:rPr>
+      </w:pPr>
+      <w:r>
+        <w:rPr>
+          <w:rFonts w:ascii="Garamond" w:hAnsi="Garamond" w:cs="Arial"/>
+          <w:bCs/>
+          <w:color w:val="000000" w:themeColor="text1"/>
+          <w:sz w:val="24"/>
+          <w:szCs w:val="24"/>
+        </w:rPr>
         <w:t>South Texas College</w:t>
       </w:r>
       <w:r>
@@ -1878,7 +2268,17 @@
           <w:sz w:val="24"/>
           <w:szCs w:val="24"/>
         </w:rPr>
-        <w:t>McAllen, Tx</w:t>
+        <w:t>McAllen, T</w:t>
+      </w:r>
+      <w:r>
+        <w:rPr>
+          <w:rFonts w:ascii="Garamond" w:hAnsi="Garamond" w:cs="Arial"/>
+          <w:bCs/>
+          <w:color w:val="000000" w:themeColor="text1"/>
+          <w:sz w:val="24"/>
+          <w:szCs w:val="24"/>
+        </w:rPr>
+        <w:t>X</w:t>
       </w:r>
     </w:p>
     <w:p>
@@ -2052,8 +2452,8 @@
           <w:rFonts w:ascii="Garamond" w:hAnsi="Garamond" w:cs="Arial"/>
           <w:b/>
           <w:color w:val="000000" w:themeColor="text1"/>
-          <w:sz w:val="24"/>
-          <w:szCs w:val="24"/>
+          <w:sz w:val="22"/>
+          <w:szCs w:val="22"/>
         </w:rPr>
       </w:pPr>
       <w:r>
@@ -2061,8 +2461,18 @@
           <w:rFonts w:ascii="Garamond" w:hAnsi="Garamond" w:cs="Arial"/>
           <w:b/>
           <w:color w:val="000000" w:themeColor="text1"/>
-          <w:sz w:val="24"/>
-          <w:szCs w:val="24"/>
+          <w:sz w:val="22"/>
+          <w:szCs w:val="22"/>
+        </w:rPr>
+        <w:t xml:space="preserve">Programming </w:t>
+      </w:r>
+      <w:r>
+        <w:rPr>
+          <w:rFonts w:ascii="Garamond" w:hAnsi="Garamond" w:cs="Arial"/>
+          <w:b/>
+          <w:color w:val="000000" w:themeColor="text1"/>
+          <w:sz w:val="22"/>
+          <w:szCs w:val="22"/>
         </w:rPr>
         <w:t>Languages</w:t>
       </w:r>
@@ -2071,8 +2481,8 @@
           <w:rFonts w:ascii="Garamond" w:hAnsi="Garamond" w:cs="Arial"/>
           <w:b/>
           <w:color w:val="000000" w:themeColor="text1"/>
-          <w:sz w:val="24"/>
-          <w:szCs w:val="24"/>
+          <w:sz w:val="22"/>
+          <w:szCs w:val="22"/>
         </w:rPr>
         <w:t xml:space="preserve">: </w:t>
       </w:r>
@@ -2081,8 +2491,8 @@
           <w:rFonts w:ascii="Garamond" w:hAnsi="Garamond" w:cs="Arial"/>
           <w:bCs/>
           <w:color w:val="000000" w:themeColor="text1"/>
-          <w:sz w:val="24"/>
-          <w:szCs w:val="24"/>
+          <w:sz w:val="22"/>
+          <w:szCs w:val="22"/>
         </w:rPr>
         <w:t>Python, SQL, C++, JavaScript</w:t>
       </w:r>
@@ -2091,8 +2501,8 @@
           <w:rFonts w:ascii="Garamond" w:hAnsi="Garamond" w:cs="Arial"/>
           <w:bCs/>
           <w:color w:val="000000" w:themeColor="text1"/>
-          <w:sz w:val="24"/>
-          <w:szCs w:val="24"/>
+          <w:sz w:val="22"/>
+          <w:szCs w:val="22"/>
         </w:rPr>
         <w:t>, MATLAB</w:t>
       </w:r>
@@ -2105,8 +2515,8 @@
           <w:rFonts w:ascii="Garamond" w:hAnsi="Garamond" w:cs="Arial"/>
           <w:b/>
           <w:color w:val="000000" w:themeColor="text1"/>
-          <w:sz w:val="24"/>
-          <w:szCs w:val="24"/>
+          <w:sz w:val="22"/>
+          <w:szCs w:val="22"/>
         </w:rPr>
       </w:pPr>
       <w:r>
@@ -2114,58 +2524,48 @@
           <w:rFonts w:ascii="Garamond" w:hAnsi="Garamond" w:cs="Arial"/>
           <w:b/>
           <w:color w:val="000000" w:themeColor="text1"/>
-          <w:sz w:val="24"/>
-          <w:szCs w:val="24"/>
-        </w:rPr>
-        <w:t>Machine Learning</w:t>
-      </w:r>
-      <w:r>
-        <w:rPr>
-          <w:rFonts w:ascii="Garamond" w:hAnsi="Garamond" w:cs="Arial"/>
-          <w:b/>
-          <w:color w:val="000000" w:themeColor="text1"/>
-          <w:sz w:val="24"/>
-          <w:szCs w:val="24"/>
-        </w:rPr>
-        <w:t xml:space="preserve"> &amp; Data Engineering</w:t>
-      </w:r>
-      <w:r>
-        <w:rPr>
-          <w:rFonts w:ascii="Garamond" w:hAnsi="Garamond" w:cs="Arial"/>
-          <w:b/>
-          <w:color w:val="000000" w:themeColor="text1"/>
-          <w:sz w:val="24"/>
-          <w:szCs w:val="24"/>
-        </w:rPr>
-        <w:t xml:space="preserve">: </w:t>
-      </w:r>
-      <w:r>
-        <w:rPr>
-          <w:rFonts w:ascii="Garamond" w:hAnsi="Garamond" w:cs="Arial"/>
-          <w:bCs/>
-          <w:color w:val="000000" w:themeColor="text1"/>
-          <w:sz w:val="24"/>
-          <w:szCs w:val="24"/>
-        </w:rPr>
-        <w:t xml:space="preserve">Pandas, NumPy, </w:t>
-      </w:r>
-      <w:r>
-        <w:rPr>
-          <w:rFonts w:ascii="Garamond" w:hAnsi="Garamond" w:cs="Arial"/>
-          <w:bCs/>
-          <w:color w:val="000000" w:themeColor="text1"/>
-          <w:sz w:val="24"/>
-          <w:szCs w:val="24"/>
-        </w:rPr>
-        <w:t>Scikit</w:t>
-      </w:r>
-      <w:r>
-        <w:rPr>
-          <w:rFonts w:ascii="Garamond" w:hAnsi="Garamond" w:cs="Arial"/>
-          <w:bCs/>
-          <w:color w:val="000000" w:themeColor="text1"/>
-          <w:sz w:val="24"/>
-          <w:szCs w:val="24"/>
+          <w:sz w:val="22"/>
+          <w:szCs w:val="22"/>
+        </w:rPr>
+        <w:t xml:space="preserve">Machine Learning: </w:t>
+      </w:r>
+      <w:r>
+        <w:rPr>
+          <w:rFonts w:ascii="Garamond" w:hAnsi="Garamond" w:cs="Arial"/>
+          <w:bCs/>
+          <w:color w:val="000000" w:themeColor="text1"/>
+          <w:sz w:val="22"/>
+          <w:szCs w:val="22"/>
+        </w:rPr>
+        <w:t>Pandas, NumPy</w:t>
+      </w:r>
+      <w:r>
+        <w:rPr>
+          <w:rFonts w:ascii="Garamond" w:hAnsi="Garamond" w:cs="Arial"/>
+          <w:bCs/>
+          <w:color w:val="000000" w:themeColor="text1"/>
+          <w:sz w:val="22"/>
+          <w:szCs w:val="22"/>
+        </w:rPr>
+        <w:t xml:space="preserve">, </w:t>
+      </w:r>
+      <w:r>
+        <w:rPr>
+          <w:rFonts w:ascii="Garamond" w:hAnsi="Garamond" w:cs="Arial"/>
+          <w:bCs/>
+          <w:color w:val="000000" w:themeColor="text1"/>
+          <w:sz w:val="22"/>
+          <w:szCs w:val="22"/>
+        </w:rPr>
+        <w:t>Scikit-learn</w:t>
+      </w:r>
+      <w:r>
+        <w:rPr>
+          <w:rFonts w:ascii="Garamond" w:hAnsi="Garamond" w:cs="Arial"/>
+          <w:bCs/>
+          <w:color w:val="000000" w:themeColor="text1"/>
+          <w:sz w:val="22"/>
+          <w:szCs w:val="22"/>
         </w:rPr>
         <w:t xml:space="preserve">, TensorFlow, </w:t>
       </w:r>
@@ -2175,8 +2575,8 @@
           <w:rFonts w:ascii="Garamond" w:hAnsi="Garamond" w:cs="Arial"/>
           <w:bCs/>
           <w:color w:val="000000" w:themeColor="text1"/>
-          <w:sz w:val="24"/>
-          <w:szCs w:val="24"/>
+          <w:sz w:val="22"/>
+          <w:szCs w:val="22"/>
         </w:rPr>
         <w:t>Keras</w:t>
       </w:r>
@@ -2186,8 +2586,8 @@
           <w:rFonts w:ascii="Garamond" w:hAnsi="Garamond" w:cs="Arial"/>
           <w:bCs/>
           <w:color w:val="000000" w:themeColor="text1"/>
-          <w:sz w:val="24"/>
-          <w:szCs w:val="24"/>
+          <w:sz w:val="22"/>
+          <w:szCs w:val="22"/>
         </w:rPr>
         <w:t>, SciPy</w:t>
       </w:r>
@@ -2200,8 +2600,8 @@
           <w:rFonts w:ascii="Garamond" w:hAnsi="Garamond" w:cs="Arial"/>
           <w:bCs/>
           <w:color w:val="000000" w:themeColor="text1"/>
-          <w:sz w:val="24"/>
-          <w:szCs w:val="24"/>
+          <w:sz w:val="22"/>
+          <w:szCs w:val="22"/>
         </w:rPr>
       </w:pPr>
       <w:r>
@@ -2209,8 +2609,28 @@
           <w:rFonts w:ascii="Garamond" w:hAnsi="Garamond" w:cs="Arial"/>
           <w:b/>
           <w:color w:val="000000" w:themeColor="text1"/>
-          <w:sz w:val="24"/>
-          <w:szCs w:val="24"/>
+          <w:sz w:val="22"/>
+          <w:szCs w:val="22"/>
+        </w:rPr>
+        <w:t>Frameworks &amp;</w:t>
+      </w:r>
+      <w:r>
+        <w:rPr>
+          <w:rFonts w:ascii="Garamond" w:hAnsi="Garamond" w:cs="Arial"/>
+          <w:b/>
+          <w:color w:val="000000" w:themeColor="text1"/>
+          <w:sz w:val="22"/>
+          <w:szCs w:val="22"/>
+        </w:rPr>
+        <w:t xml:space="preserve"> </w:t>
+      </w:r>
+      <w:r>
+        <w:rPr>
+          <w:rFonts w:ascii="Garamond" w:hAnsi="Garamond" w:cs="Arial"/>
+          <w:b/>
+          <w:color w:val="000000" w:themeColor="text1"/>
+          <w:sz w:val="22"/>
+          <w:szCs w:val="22"/>
         </w:rPr>
         <w:t xml:space="preserve">Libraries: </w:t>
       </w:r>
@@ -2219,23 +2639,21 @@
           <w:rFonts w:ascii="Garamond" w:hAnsi="Garamond" w:cs="Arial"/>
           <w:bCs/>
           <w:color w:val="000000" w:themeColor="text1"/>
-          <w:sz w:val="24"/>
-          <w:szCs w:val="24"/>
+          <w:sz w:val="22"/>
+          <w:szCs w:val="22"/>
         </w:rPr>
         <w:t xml:space="preserve">React, pytest, Three.js, </w:t>
       </w:r>
-      <w:proofErr w:type="spellStart"/>
-      <w:r>
-        <w:rPr>
-          <w:rFonts w:ascii="Garamond" w:hAnsi="Garamond" w:cs="Arial"/>
-          <w:bCs/>
-          <w:color w:val="000000" w:themeColor="text1"/>
-          <w:sz w:val="24"/>
-          <w:szCs w:val="24"/>
-        </w:rPr>
-        <w:t>gsap</w:t>
-      </w:r>
-      <w:proofErr w:type="spellEnd"/>
+      <w:r>
+        <w:rPr>
+          <w:rFonts w:ascii="Garamond" w:hAnsi="Garamond" w:cs="Arial"/>
+          <w:bCs/>
+          <w:color w:val="000000" w:themeColor="text1"/>
+          <w:sz w:val="22"/>
+          <w:szCs w:val="22"/>
+        </w:rPr>
+        <w:t>GSAP</w:t>
+      </w:r>
     </w:p>
     <w:p>
       <w:pPr>
@@ -2243,31 +2661,114 @@
         <w:ind w:right="302"/>
         <w:rPr>
           <w:rFonts w:ascii="Garamond" w:hAnsi="Garamond" w:cs="Arial"/>
+          <w:bCs/>
+          <w:color w:val="000000" w:themeColor="text1"/>
+          <w:sz w:val="22"/>
+          <w:szCs w:val="22"/>
+        </w:rPr>
+      </w:pPr>
+      <w:r>
+        <w:rPr>
+          <w:rFonts w:ascii="Garamond" w:hAnsi="Garamond" w:cs="Arial"/>
           <w:b/>
           <w:color w:val="000000" w:themeColor="text1"/>
-          <w:sz w:val="24"/>
-          <w:szCs w:val="24"/>
-        </w:rPr>
-      </w:pPr>
+          <w:sz w:val="22"/>
+          <w:szCs w:val="22"/>
+        </w:rPr>
+        <w:t>Database</w:t>
+      </w:r>
       <w:r>
         <w:rPr>
           <w:rFonts w:ascii="Garamond" w:hAnsi="Garamond" w:cs="Arial"/>
           <w:b/>
           <w:color w:val="000000" w:themeColor="text1"/>
-          <w:sz w:val="24"/>
-          <w:szCs w:val="24"/>
-        </w:rPr>
-        <w:t>Databases &amp; Tools:</w:t>
-      </w:r>
-      <w:r>
-        <w:rPr>
-          <w:rFonts w:ascii="Garamond" w:hAnsi="Garamond" w:cs="Arial"/>
-          <w:bCs/>
-          <w:color w:val="000000" w:themeColor="text1"/>
-          <w:sz w:val="24"/>
-          <w:szCs w:val="24"/>
-        </w:rPr>
-        <w:t xml:space="preserve"> PostgreSQL, Docker, Git, GitHub, AWS </w:t>
+          <w:sz w:val="22"/>
+          <w:szCs w:val="22"/>
+        </w:rPr>
+        <w:t>s</w:t>
+      </w:r>
+      <w:r>
+        <w:rPr>
+          <w:rFonts w:ascii="Garamond" w:hAnsi="Garamond" w:cs="Arial"/>
+          <w:b/>
+          <w:color w:val="000000" w:themeColor="text1"/>
+          <w:sz w:val="22"/>
+          <w:szCs w:val="22"/>
+        </w:rPr>
+        <w:t>:</w:t>
+      </w:r>
+      <w:r>
+        <w:rPr>
+          <w:rFonts w:ascii="Garamond" w:hAnsi="Garamond" w:cs="Arial"/>
+          <w:bCs/>
+          <w:color w:val="000000" w:themeColor="text1"/>
+          <w:sz w:val="22"/>
+          <w:szCs w:val="22"/>
+        </w:rPr>
+        <w:t xml:space="preserve"> PostgreSQL</w:t>
+      </w:r>
+      <w:r>
+        <w:rPr>
+          <w:rFonts w:ascii="Garamond" w:hAnsi="Garamond" w:cs="Arial"/>
+          <w:bCs/>
+          <w:color w:val="000000" w:themeColor="text1"/>
+          <w:sz w:val="22"/>
+          <w:szCs w:val="22"/>
+        </w:rPr>
+        <w:t>, MySQL</w:t>
+      </w:r>
+    </w:p>
+    <w:p>
+      <w:pPr>
+        <w:spacing w:before="0" w:line="240" w:lineRule="auto"/>
+        <w:ind w:right="302"/>
+        <w:rPr>
+          <w:rFonts w:ascii="Garamond" w:hAnsi="Garamond" w:cs="Arial"/>
+          <w:bCs/>
+          <w:color w:val="000000" w:themeColor="text1"/>
+          <w:sz w:val="22"/>
+          <w:szCs w:val="22"/>
+        </w:rPr>
+      </w:pPr>
+      <w:r>
+        <w:rPr>
+          <w:rFonts w:ascii="Garamond" w:hAnsi="Garamond" w:cs="Arial"/>
+          <w:b/>
+          <w:color w:val="000000" w:themeColor="text1"/>
+          <w:sz w:val="22"/>
+          <w:szCs w:val="22"/>
+        </w:rPr>
+        <w:t>Cloud</w:t>
+      </w:r>
+      <w:r>
+        <w:rPr>
+          <w:rFonts w:ascii="Garamond" w:hAnsi="Garamond" w:cs="Arial"/>
+          <w:b/>
+          <w:color w:val="000000" w:themeColor="text1"/>
+          <w:sz w:val="22"/>
+          <w:szCs w:val="22"/>
+        </w:rPr>
+        <w:t xml:space="preserve"> &amp; DevOps</w:t>
+      </w:r>
+      <w:r>
+        <w:rPr>
+          <w:rFonts w:ascii="Garamond" w:hAnsi="Garamond" w:cs="Arial"/>
+          <w:b/>
+          <w:color w:val="000000" w:themeColor="text1"/>
+          <w:sz w:val="22"/>
+          <w:szCs w:val="22"/>
+        </w:rPr>
+        <w:t>:</w:t>
+      </w:r>
+      <w:r>
+        <w:rPr>
+          <w:rFonts w:ascii="Garamond" w:hAnsi="Garamond" w:cs="Arial"/>
+          <w:bCs/>
+          <w:color w:val="000000" w:themeColor="text1"/>
+          <w:sz w:val="22"/>
+          <w:szCs w:val="22"/>
+        </w:rPr>
+        <w:t xml:space="preserve"> AWS </w:t>
       </w:r>
       <w:proofErr w:type="spellStart"/>
       <w:r>
@@ -2275,8 +2776,8 @@
           <w:rFonts w:ascii="Garamond" w:hAnsi="Garamond" w:cs="Arial"/>
           <w:bCs/>
           <w:color w:val="000000" w:themeColor="text1"/>
-          <w:sz w:val="24"/>
-          <w:szCs w:val="24"/>
+          <w:sz w:val="22"/>
+          <w:szCs w:val="22"/>
         </w:rPr>
         <w:t>Lightsail</w:t>
       </w:r>
@@ -2286,10 +2787,30 @@
           <w:rFonts w:ascii="Garamond" w:hAnsi="Garamond" w:cs="Arial"/>
           <w:bCs/>
           <w:color w:val="000000" w:themeColor="text1"/>
-          <w:sz w:val="24"/>
-          <w:szCs w:val="24"/>
-        </w:rPr>
-        <w:t>, Bash</w:t>
+          <w:sz w:val="22"/>
+          <w:szCs w:val="22"/>
+        </w:rPr>
+        <w:t xml:space="preserve">, </w:t>
+      </w:r>
+      <w:r>
+        <w:rPr>
+          <w:rFonts w:ascii="Garamond" w:hAnsi="Garamond" w:cs="Arial"/>
+          <w:bCs/>
+          <w:color w:val="000000" w:themeColor="text1"/>
+          <w:sz w:val="22"/>
+          <w:szCs w:val="22"/>
+        </w:rPr>
+        <w:t>Docker</w:t>
+      </w:r>
+      <w:r>
+        <w:rPr>
+          <w:rFonts w:ascii="Garamond" w:hAnsi="Garamond" w:cs="Arial"/>
+          <w:bCs/>
+          <w:color w:val="000000" w:themeColor="text1"/>
+          <w:sz w:val="22"/>
+          <w:szCs w:val="22"/>
+        </w:rPr>
+        <w:t>, Kubernetes</w:t>
       </w:r>
     </w:p>
     <w:sectPr>
